--- a/doc/Projekt-Dokumentation-Damian-T.docx
+++ b/doc/Projekt-Dokumentation-Damian-T.docx
@@ -405,20 +405,44 @@
         <w:rPr>
           <w:lang w:val="de-CH" w:eastAsia="de-DE"/>
         </w:rPr>
-        <w:t>A001: Wurde Vollständig umgesezt. (Siehe Von:, Nach: Funktion im Programm)</w:t>
-      </w:r>
-    </w:p>
-    <w:p>
-      <w:pPr>
-        <w:rPr>
-          <w:lang w:val="de-CH" w:eastAsia="de-DE"/>
-        </w:rPr>
-      </w:pPr>
-      <w:r>
-        <w:rPr>
-          <w:lang w:val="de-CH" w:eastAsia="de-DE"/>
-        </w:rPr>
-        <w:t>A002: Wurde Vollständig umgesezt. (Stationen werden nach betätigen des Verbindung Suchen Button in List View angezeigt)</w:t>
+        <w:t xml:space="preserve">A001: Wurde Vollständig </w:t>
+      </w:r>
+      <w:r>
+        <w:rPr>
+          <w:lang w:val="de-CH" w:eastAsia="de-DE"/>
+        </w:rPr>
+        <w:t>umgesetzt</w:t>
+      </w:r>
+      <w:r>
+        <w:rPr>
+          <w:lang w:val="de-CH" w:eastAsia="de-DE"/>
+        </w:rPr>
+        <w:t>. (Siehe Von:, Nach: Funktion im Programm)</w:t>
+      </w:r>
+    </w:p>
+    <w:p>
+      <w:pPr>
+        <w:rPr>
+          <w:lang w:val="de-CH" w:eastAsia="de-DE"/>
+        </w:rPr>
+      </w:pPr>
+      <w:r>
+        <w:rPr>
+          <w:lang w:val="de-CH" w:eastAsia="de-DE"/>
+        </w:rPr>
+        <w:t xml:space="preserve">A002: Wurde Vollständig </w:t>
+      </w:r>
+      <w:r>
+        <w:rPr>
+          <w:lang w:val="de-CH" w:eastAsia="de-DE"/>
+        </w:rPr>
+        <w:t>umgesetzt</w:t>
+      </w:r>
+      <w:r>
+        <w:rPr>
+          <w:lang w:val="de-CH" w:eastAsia="de-DE"/>
+        </w:rPr>
+        <w:t>. (Stationen werden nach betätigen des Verbindung Suchen Button in List View angezeigt)</w:t>
       </w:r>
     </w:p>
     <w:p>
@@ -443,7 +467,31 @@
         <w:rPr>
           <w:lang w:val="de-CH" w:eastAsia="de-DE"/>
         </w:rPr>
-        <w:t>Wurde Vollständig umgesezt. (Siehe Von:,Nach: Funktion im Programm)</w:t>
+        <w:t xml:space="preserve">Wurde Vollständig </w:t>
+      </w:r>
+      <w:r>
+        <w:rPr>
+          <w:lang w:val="de-CH" w:eastAsia="de-DE"/>
+        </w:rPr>
+        <w:t>umgesetzt</w:t>
+      </w:r>
+      <w:r>
+        <w:rPr>
+          <w:lang w:val="de-CH" w:eastAsia="de-DE"/>
+        </w:rPr>
+        <w:t xml:space="preserve">. (Siehe </w:t>
+      </w:r>
+      <w:r>
+        <w:rPr>
+          <w:lang w:val="de-CH" w:eastAsia="de-DE"/>
+        </w:rPr>
+        <w:t>Von:, Nach</w:t>
+      </w:r>
+      <w:r>
+        <w:rPr>
+          <w:lang w:val="de-CH" w:eastAsia="de-DE"/>
+        </w:rPr>
+        <w:t>: Funktion im Programm)</w:t>
       </w:r>
     </w:p>
     <w:p>
@@ -468,7 +516,31 @@
         <w:rPr>
           <w:lang w:val="de-CH" w:eastAsia="de-DE"/>
         </w:rPr>
-        <w:t>Wurde Vollständig umgesezt. (Autovervollständing Siehe Von:,Nach: Eingabe im Programm)</w:t>
+        <w:t xml:space="preserve">Wurde Vollständig </w:t>
+      </w:r>
+      <w:r>
+        <w:rPr>
+          <w:lang w:val="de-CH" w:eastAsia="de-DE"/>
+        </w:rPr>
+        <w:t>umgesetzt. (Autovervollständigung</w:t>
+      </w:r>
+      <w:r>
+        <w:rPr>
+          <w:lang w:val="de-CH" w:eastAsia="de-DE"/>
+        </w:rPr>
+        <w:t xml:space="preserve"> Siehe </w:t>
+      </w:r>
+      <w:r>
+        <w:rPr>
+          <w:lang w:val="de-CH" w:eastAsia="de-DE"/>
+        </w:rPr>
+        <w:t>Von:, Nach</w:t>
+      </w:r>
+      <w:r>
+        <w:rPr>
+          <w:lang w:val="de-CH" w:eastAsia="de-DE"/>
+        </w:rPr>
+        <w:t>: Eingabe im Programm)</w:t>
       </w:r>
     </w:p>
     <w:p>
@@ -493,7 +565,43 @@
         <w:rPr>
           <w:lang w:val="de-CH" w:eastAsia="de-DE"/>
         </w:rPr>
-        <w:t>Wurde Vollständig umgesezt. (Siehe Datums,Zeit auswahl im Programm)</w:t>
+        <w:t xml:space="preserve">Wurde Vollständig </w:t>
+      </w:r>
+      <w:r>
+        <w:rPr>
+          <w:lang w:val="de-CH" w:eastAsia="de-DE"/>
+        </w:rPr>
+        <w:t>umgesetzt</w:t>
+      </w:r>
+      <w:r>
+        <w:rPr>
+          <w:lang w:val="de-CH" w:eastAsia="de-DE"/>
+        </w:rPr>
+        <w:t xml:space="preserve">. (Siehe </w:t>
+      </w:r>
+      <w:r>
+        <w:rPr>
+          <w:lang w:val="de-CH" w:eastAsia="de-DE"/>
+        </w:rPr>
+        <w:t>Datums, Zeit</w:t>
+      </w:r>
+      <w:r>
+        <w:rPr>
+          <w:lang w:val="de-CH" w:eastAsia="de-DE"/>
+        </w:rPr>
+        <w:t xml:space="preserve"> </w:t>
+      </w:r>
+      <w:r>
+        <w:rPr>
+          <w:lang w:val="de-CH" w:eastAsia="de-DE"/>
+        </w:rPr>
+        <w:t>Auswahl</w:t>
+      </w:r>
+      <w:r>
+        <w:rPr>
+          <w:lang w:val="de-CH" w:eastAsia="de-DE"/>
+        </w:rPr>
+        <w:t xml:space="preserve"> im Programm)</w:t>
       </w:r>
     </w:p>
     <w:p>
@@ -518,7 +626,31 @@
         <w:rPr>
           <w:lang w:val="de-CH" w:eastAsia="de-DE"/>
         </w:rPr>
-        <w:t>Wurde Nicht umgesezt.</w:t>
+        <w:t xml:space="preserve">Wurde </w:t>
+      </w:r>
+      <w:r>
+        <w:rPr>
+          <w:lang w:val="de-CH" w:eastAsia="de-DE"/>
+        </w:rPr>
+        <w:t>nicht</w:t>
+      </w:r>
+      <w:r>
+        <w:rPr>
+          <w:lang w:val="de-CH" w:eastAsia="de-DE"/>
+        </w:rPr>
+        <w:t xml:space="preserve"> </w:t>
+      </w:r>
+      <w:r>
+        <w:rPr>
+          <w:lang w:val="de-CH" w:eastAsia="de-DE"/>
+        </w:rPr>
+        <w:t>umgesetzt</w:t>
+      </w:r>
+      <w:r>
+        <w:rPr>
+          <w:lang w:val="de-CH" w:eastAsia="de-DE"/>
+        </w:rPr>
+        <w:t>.</w:t>
       </w:r>
     </w:p>
     <w:p>
@@ -543,7 +675,19 @@
         <w:rPr>
           <w:lang w:val="de-CH" w:eastAsia="de-DE"/>
         </w:rPr>
-        <w:t>Wurde Nicht umgesezt.</w:t>
+        <w:t xml:space="preserve">Wurde Nicht </w:t>
+      </w:r>
+      <w:r>
+        <w:rPr>
+          <w:lang w:val="de-CH" w:eastAsia="de-DE"/>
+        </w:rPr>
+        <w:t>umgesetzt</w:t>
+      </w:r>
+      <w:r>
+        <w:rPr>
+          <w:lang w:val="de-CH" w:eastAsia="de-DE"/>
+        </w:rPr>
+        <w:t>.</w:t>
       </w:r>
     </w:p>
     <w:p>
@@ -568,7 +712,19 @@
         <w:rPr>
           <w:lang w:val="de-CH" w:eastAsia="de-DE"/>
         </w:rPr>
-        <w:t>Wurde Vollständig umgesezt. (Siehe Weiterleiten Button im Programm)</w:t>
+        <w:t xml:space="preserve">Wurde Vollständig </w:t>
+      </w:r>
+      <w:r>
+        <w:rPr>
+          <w:lang w:val="de-CH" w:eastAsia="de-DE"/>
+        </w:rPr>
+        <w:t>umgesetzt</w:t>
+      </w:r>
+      <w:r>
+        <w:rPr>
+          <w:lang w:val="de-CH" w:eastAsia="de-DE"/>
+        </w:rPr>
+        <w:t>. (Siehe Weiterleiten Button im Programm)</w:t>
       </w:r>
     </w:p>
     <w:p>
@@ -742,7 +898,31 @@
         <w:rPr>
           <w:lang w:val="de-CH" w:eastAsia="de-DE"/>
         </w:rPr>
-        <w:t>Alle Gui-Funktionen haben sinnvolle Nämen,b</w:t>
+        <w:t xml:space="preserve">Alle </w:t>
+      </w:r>
+      <w:r>
+        <w:rPr>
+          <w:lang w:val="de-CH" w:eastAsia="de-DE"/>
+        </w:rPr>
+        <w:t>GUI-Funktionen haben sinnvolle Na</w:t>
+      </w:r>
+      <w:r>
+        <w:rPr>
+          <w:lang w:val="de-CH" w:eastAsia="de-DE"/>
+        </w:rPr>
+        <w:t>men,</w:t>
+      </w:r>
+      <w:r>
+        <w:rPr>
+          <w:lang w:val="de-CH" w:eastAsia="de-DE"/>
+        </w:rPr>
+        <w:t xml:space="preserve"> </w:t>
+      </w:r>
+      <w:r>
+        <w:rPr>
+          <w:lang w:val="de-CH" w:eastAsia="de-DE"/>
+        </w:rPr>
+        <w:t>b</w:t>
       </w:r>
       <w:r>
         <w:rPr>
@@ -977,7 +1157,23 @@
           <w:lang w:val="en-US"/>
         </w:rPr>
         <w:lastRenderedPageBreak/>
-        <w:t>Analyse&amp;Design(GUI-Mockup,Use-Cases</w:t>
+        <w:t>Analyse&amp;Design(GUI-Mockup,</w:t>
+      </w:r>
+      <w:r>
+        <w:rPr>
+          <w:sz w:val="40"/>
+          <w:szCs w:val="40"/>
+          <w:lang w:val="en-US"/>
+        </w:rPr>
+        <w:t xml:space="preserve"> </w:t>
+      </w:r>
+      <w:r>
+        <w:rPr>
+          <w:sz w:val="40"/>
+          <w:szCs w:val="40"/>
+          <w:lang w:val="en-US"/>
+        </w:rPr>
+        <w:t>Use-Cases</w:t>
       </w:r>
       <w:r>
         <w:rPr>
@@ -1500,7 +1696,13 @@
         <w:rPr>
           <w:lang w:val="en-US"/>
         </w:rPr>
-        <w:t>rio 1 Anwendung Starten</w:t>
+        <w:t xml:space="preserve">rio 1 Anwendung </w:t>
+      </w:r>
+      <w:r>
+        <w:rPr>
+          <w:lang w:val="en-US"/>
+        </w:rPr>
+        <w:t>Starten</w:t>
       </w:r>
       <w:r>
         <w:rPr>
@@ -1781,7 +1983,10 @@
           <w:p/>
           <w:p>
             <w:r>
-              <w:t>Intressent klickt auf die weisse “DropDown” Box welche sich Hinter dem Wort “Von:” befindet</w:t>
+              <w:t>Interessent</w:t>
+            </w:r>
+            <w:r>
+              <w:t xml:space="preserve"> klickt auf die weisse “DropDown” Box welche sich Hinter dem Wort “Von:” befindet</w:t>
             </w:r>
             <w:r>
               <w:t>.</w:t>
@@ -1833,7 +2038,10 @@
           <w:p/>
           <w:p>
             <w:r>
-              <w:t xml:space="preserve">Intressent </w:t>
+              <w:t>Interessent</w:t>
+            </w:r>
+            <w:r>
+              <w:t xml:space="preserve"> </w:t>
             </w:r>
             <w:r>
               <w:t>gib</w:t>
@@ -1948,19 +2156,7 @@
           <w:lang w:val="en-US"/>
         </w:rPr>
         <w:lastRenderedPageBreak/>
-        <w:t>Testszenario 3</w:t>
-      </w:r>
-      <w:r>
-        <w:rPr>
-          <w:lang w:val="en-US"/>
-        </w:rPr>
-        <w:t xml:space="preserve"> </w:t>
-      </w:r>
-      <w:r>
-        <w:rPr>
-          <w:lang w:val="en-US"/>
-        </w:rPr>
-        <w:t>Verbindung Suchen</w:t>
+        <w:t>Testszenario 3 Verbindung Suchen</w:t>
       </w:r>
     </w:p>
     <w:p>
@@ -2068,7 +2264,10 @@
           <w:p/>
           <w:p>
             <w:r>
-              <w:t>Intressent Gibt Wunsch Ziel und Start Ort wie bei Testfall</w:t>
+              <w:t>Interessent</w:t>
+            </w:r>
+            <w:r>
+              <w:t xml:space="preserve"> Gibt Wunsch Ziel und Start Ort wie bei Testfall</w:t>
             </w:r>
             <w:r>
               <w:t xml:space="preserve"> </w:t>
@@ -2085,7 +2284,13 @@
           <w:p/>
           <w:p>
             <w:r>
-              <w:t>In den Feldern Von:,Nach: Stehen die gewünschten orte</w:t>
+              <w:t xml:space="preserve">In den Feldern </w:t>
+            </w:r>
+            <w:r>
+              <w:t>Von:, Nach</w:t>
+            </w:r>
+            <w:r>
+              <w:t>: Stehen die gewünschten orte</w:t>
             </w:r>
           </w:p>
         </w:tc>
@@ -2113,7 +2318,10 @@
           <w:p/>
           <w:p>
             <w:r>
-              <w:t>Intressent Klickt auf „Verbindung Suchen“ Knopf</w:t>
+              <w:t>Interessent</w:t>
+            </w:r>
+            <w:r>
+              <w:t xml:space="preserve"> Klickt auf „Verbindung Suchen“ Knopf</w:t>
             </w:r>
           </w:p>
         </w:tc>
@@ -2134,9 +2342,6 @@
     <w:p>
       <w:pPr>
         <w:pStyle w:val="Untertitel"/>
-        <w:rPr>
-          <w:lang w:val="en-US"/>
-        </w:rPr>
       </w:pPr>
     </w:p>
     <w:p>
@@ -2264,16 +2469,13 @@
           <w:tcPr>
             <w:tcW w:w="3544" w:type="dxa"/>
           </w:tcPr>
-          <w:p>
-            <w:pPr>
-              <w:rPr>
-                <w:lang w:val="en-US"/>
-              </w:rPr>
-            </w:pPr>
-          </w:p>
-          <w:p>
-            <w:r>
-              <w:t>Intressent gibt Start/Ziel Ort ein Wie bei Testfall 2,3</w:t>
+          <w:p/>
+          <w:p>
+            <w:r>
+              <w:t>Interessent</w:t>
+            </w:r>
+            <w:r>
+              <w:t xml:space="preserve"> gibt Start/Ziel Ort ein Wie bei Testfall 2,3</w:t>
             </w:r>
           </w:p>
         </w:tc>
@@ -2287,10 +2489,13 @@
               <w:jc w:val="both"/>
             </w:pPr>
             <w:r>
-              <w:t xml:space="preserve">In den </w:t>
-            </w:r>
-            <w:r>
-              <w:t>Feldern Von:,Nach: Stehen die gewünschten orte</w:t>
+              <w:t xml:space="preserve">In den Feldern </w:t>
+            </w:r>
+            <w:r>
+              <w:t>Von:, Nach</w:t>
+            </w:r>
+            <w:r>
+              <w:t>: Stehen die gewünschten orte</w:t>
             </w:r>
           </w:p>
         </w:tc>
@@ -2323,16 +2528,19 @@
           <w:tcPr>
             <w:tcW w:w="3544" w:type="dxa"/>
           </w:tcPr>
-          <w:p>
-            <w:pPr>
-              <w:rPr>
-                <w:lang w:val="en-US"/>
-              </w:rPr>
-            </w:pPr>
-          </w:p>
-          <w:p>
-            <w:r>
-              <w:t>Intressent wählt gewünschtes Datum/Uhrzeit aus indem er au die Uhrzeit/Datums anzeige klickt und die wunschdaten per Tastatur eingibt</w:t>
+          <w:p/>
+          <w:p>
+            <w:r>
+              <w:t>Interessent</w:t>
+            </w:r>
+            <w:r>
+              <w:t xml:space="preserve"> wählt gewünschtes Datum/Uhrzeit aus indem er au die Uhrzeit/Datums anzeige klickt und die </w:t>
+            </w:r>
+            <w:r>
+              <w:t>Wunsch Daten</w:t>
+            </w:r>
+            <w:r>
+              <w:t xml:space="preserve"> per Tastatur eingibt</w:t>
             </w:r>
             <w:r>
               <w:t>.</w:t>
@@ -2376,7 +2584,10 @@
           <w:p/>
           <w:p>
             <w:r>
-              <w:t xml:space="preserve">Intressent Klickt auf „Verbindung Suchen“ </w:t>
+              <w:t>Interessent</w:t>
+            </w:r>
+            <w:r>
+              <w:t xml:space="preserve"> Klickt auf „Verbindung Suchen“ </w:t>
             </w:r>
           </w:p>
         </w:tc>
@@ -2388,8 +2599,16 @@
           <w:p/>
           <w:p>
             <w:r>
-              <w:t>Gewünschte Verbindung erscheint mit gewünschtem Datum und Uhrzeit in der grossen weissen Box.</w:t>
-            </w:r>
+              <w:t xml:space="preserve">Gewünschte Verbindung erscheint mit gewünschtem Datum und Uhrzeit in der </w:t>
+            </w:r>
+            <w:r>
+              <w:t>Grossen</w:t>
+            </w:r>
+            <w:r>
+              <w:t xml:space="preserve"> weissen Box.</w:t>
+            </w:r>
+            <w:bookmarkStart w:id="0" w:name="_GoBack"/>
+            <w:bookmarkEnd w:id="0"/>
           </w:p>
         </w:tc>
       </w:tr>
@@ -2400,10 +2619,7 @@
     <w:p/>
     <w:p/>
     <w:p/>
-    <w:p>
-      <w:bookmarkStart w:id="0" w:name="_GoBack"/>
-      <w:bookmarkEnd w:id="0"/>
-    </w:p>
+    <w:p/>
     <w:p>
       <w:pPr>
         <w:pStyle w:val="Untertitel"/>
@@ -2415,19 +2631,7 @@
         <w:rPr>
           <w:lang w:val="en-US"/>
         </w:rPr>
-        <w:t>Testszenario 5</w:t>
-      </w:r>
-      <w:r>
-        <w:rPr>
-          <w:lang w:val="en-US"/>
-        </w:rPr>
-        <w:t xml:space="preserve"> </w:t>
-      </w:r>
-      <w:r>
-        <w:rPr>
-          <w:lang w:val="en-US"/>
-        </w:rPr>
-        <w:t>Weiterleiten Knopf</w:t>
+        <w:t>Testszenario 5 Weiterleiten Knopf</w:t>
       </w:r>
     </w:p>
     <w:tbl>
@@ -2555,13 +2759,7 @@
           <w:tcPr>
             <w:tcW w:w="3544" w:type="dxa"/>
           </w:tcPr>
-          <w:p>
-            <w:pPr>
-              <w:rPr>
-                <w:lang w:val="en-US"/>
-              </w:rPr>
-            </w:pPr>
-          </w:p>
+          <w:p/>
           <w:p>
             <w:r>
               <w:t xml:space="preserve">Anschliessend zu Testfall 4 Nach dem Verbindung immer noch unten angezeigt wird “Weiterleiten Knopf” </w:t>
@@ -2612,13 +2810,7 @@
           <w:tcPr>
             <w:tcW w:w="3544" w:type="dxa"/>
           </w:tcPr>
-          <w:p>
-            <w:pPr>
-              <w:rPr>
-                <w:lang w:val="en-US"/>
-              </w:rPr>
-            </w:pPr>
-          </w:p>
+          <w:p/>
           <w:p>
             <w:r>
               <w:t xml:space="preserve">Nach dem das Fenster offen ist Wird die Verbindung automatisch in die Zwischenablage kopiert diese kann einfach mit Ctrl+V </w:t>
@@ -2644,7 +2836,13 @@
           <w:p/>
           <w:p>
             <w:r>
-              <w:t>Ausgesuchte Verbindung Ist in ZwischenAblage kopiert.</w:t>
+              <w:t xml:space="preserve">Ausgesuchte Verbindung Ist in </w:t>
+            </w:r>
+            <w:r>
+              <w:t>Zwischen Ablage</w:t>
+            </w:r>
+            <w:r>
+              <w:t xml:space="preserve"> kopiert.</w:t>
             </w:r>
           </w:p>
         </w:tc>
@@ -2685,6 +2883,532 @@
       </w:r>
     </w:p>
     <w:p/>
+    <w:p>
+      <w:pPr>
+        <w:rPr>
+          <w:lang w:eastAsia="de-CH"/>
+        </w:rPr>
+      </w:pPr>
+    </w:p>
+    <w:p>
+      <w:pPr>
+        <w:rPr>
+          <w:lang w:eastAsia="de-CH"/>
+        </w:rPr>
+      </w:pPr>
+      <w:r>
+        <w:rPr>
+          <w:lang w:eastAsia="de-CH"/>
+        </w:rPr>
+        <w:t>Schritt 1: Führen sie die MSI Datei ,</w:t>
+      </w:r>
+      <w:r>
+        <w:rPr>
+          <w:u w:val="single"/>
+          <w:lang w:eastAsia="de-CH"/>
+        </w:rPr>
+        <w:t>als Administrator</w:t>
+      </w:r>
+      <w:r>
+        <w:rPr>
+          <w:lang w:eastAsia="de-CH"/>
+        </w:rPr>
+        <w:t xml:space="preserve">, in dem angegebenen Ordner aus </w:t>
+      </w:r>
+      <w:r>
+        <w:rPr>
+          <w:lang w:eastAsia="de-CH"/>
+        </w:rPr>
+        <w:t>Modul-Projekt</w:t>
+      </w:r>
+      <w:r>
+        <w:rPr>
+          <w:lang w:eastAsia="de-CH"/>
+        </w:rPr>
+        <w:t>\</w:t>
+      </w:r>
+      <w:r>
+        <w:t xml:space="preserve"> </w:t>
+      </w:r>
+      <w:r>
+        <w:rPr>
+          <w:lang w:eastAsia="de-CH"/>
+        </w:rPr>
+        <w:t>Setup Trainsetter</w:t>
+      </w:r>
+      <w:r>
+        <w:rPr>
+          <w:lang w:eastAsia="de-CH"/>
+        </w:rPr>
+        <w:t xml:space="preserve"> \Debug</w:t>
+      </w:r>
+      <w:r>
+        <w:rPr>
+          <w:lang w:eastAsia="de-CH"/>
+        </w:rPr>
+        <w:t>, die wie folgt aussieht. Falls sie keine Administratorrechte haben fragen sie ihren Systemadministrator.</w:t>
+      </w:r>
+      <w:r>
+        <w:rPr>
+          <w:lang w:eastAsia="de-CH"/>
+        </w:rPr>
+        <w:tab/>
+      </w:r>
+    </w:p>
+    <w:p>
+      <w:pPr>
+        <w:rPr>
+          <w:lang w:eastAsia="de-CH"/>
+        </w:rPr>
+      </w:pPr>
+      <w:r>
+        <w:rPr>
+          <w:noProof/>
+          <w:lang w:eastAsia="de-DE"/>
+        </w:rPr>
+        <w:drawing>
+          <wp:inline distT="0" distB="0" distL="0" distR="0">
+            <wp:extent cx="5477639" cy="228632"/>
+            <wp:effectExtent l="0" t="0" r="0" b="0"/>
+            <wp:docPr id="12" name="Grafik 12"/>
+            <wp:cNvGraphicFramePr>
+              <a:graphicFrameLocks xmlns:a="http://schemas.openxmlformats.org/drawingml/2006/main" noChangeAspect="1"/>
+            </wp:cNvGraphicFramePr>
+            <a:graphic xmlns:a="http://schemas.openxmlformats.org/drawingml/2006/main">
+              <a:graphicData uri="http://schemas.openxmlformats.org/drawingml/2006/picture">
+                <pic:pic xmlns:pic="http://schemas.openxmlformats.org/drawingml/2006/picture">
+                  <pic:nvPicPr>
+                    <pic:cNvPr id="12" name="sfsfsf$.PNG"/>
+                    <pic:cNvPicPr/>
+                  </pic:nvPicPr>
+                  <pic:blipFill>
+                    <a:blip r:embed="rId10">
+                      <a:extLst>
+                        <a:ext uri="{28A0092B-C50C-407E-A947-70E740481C1C}">
+                          <a14:useLocalDpi xmlns:a14="http://schemas.microsoft.com/office/drawing/2010/main" val="0"/>
+                        </a:ext>
+                      </a:extLst>
+                    </a:blip>
+                    <a:stretch>
+                      <a:fillRect/>
+                    </a:stretch>
+                  </pic:blipFill>
+                  <pic:spPr>
+                    <a:xfrm>
+                      <a:off x="0" y="0"/>
+                      <a:ext cx="5477639" cy="228632"/>
+                    </a:xfrm>
+                    <a:prstGeom prst="rect">
+                      <a:avLst/>
+                    </a:prstGeom>
+                  </pic:spPr>
+                </pic:pic>
+              </a:graphicData>
+            </a:graphic>
+          </wp:inline>
+        </w:drawing>
+      </w:r>
+    </w:p>
+    <w:p>
+      <w:pPr>
+        <w:rPr>
+          <w:lang w:eastAsia="de-CH"/>
+        </w:rPr>
+      </w:pPr>
+      <w:r>
+        <w:rPr>
+          <w:lang w:eastAsia="de-CH"/>
+        </w:rPr>
+        <w:t>Schritt 2: Nun öffnet sich folgendes Fenster auf dem sie Next&gt; klicken.</w:t>
+      </w:r>
+    </w:p>
+    <w:p>
+      <w:pPr>
+        <w:rPr>
+          <w:lang w:eastAsia="de-CH"/>
+        </w:rPr>
+      </w:pPr>
+      <w:r>
+        <w:rPr>
+          <w:noProof/>
+          <w:lang w:eastAsia="de-DE"/>
+        </w:rPr>
+        <w:drawing>
+          <wp:inline distT="0" distB="0" distL="0" distR="0">
+            <wp:extent cx="4706007" cy="3905795"/>
+            <wp:effectExtent l="0" t="0" r="0" b="0"/>
+            <wp:docPr id="13" name="Grafik 13"/>
+            <wp:cNvGraphicFramePr>
+              <a:graphicFrameLocks xmlns:a="http://schemas.openxmlformats.org/drawingml/2006/main" noChangeAspect="1"/>
+            </wp:cNvGraphicFramePr>
+            <a:graphic xmlns:a="http://schemas.openxmlformats.org/drawingml/2006/main">
+              <a:graphicData uri="http://schemas.openxmlformats.org/drawingml/2006/picture">
+                <pic:pic xmlns:pic="http://schemas.openxmlformats.org/drawingml/2006/picture">
+                  <pic:nvPicPr>
+                    <pic:cNvPr id="13" name="dfsdfdfdsfds.PNG"/>
+                    <pic:cNvPicPr/>
+                  </pic:nvPicPr>
+                  <pic:blipFill>
+                    <a:blip r:embed="rId11">
+                      <a:extLst>
+                        <a:ext uri="{28A0092B-C50C-407E-A947-70E740481C1C}">
+                          <a14:useLocalDpi xmlns:a14="http://schemas.microsoft.com/office/drawing/2010/main" val="0"/>
+                        </a:ext>
+                      </a:extLst>
+                    </a:blip>
+                    <a:stretch>
+                      <a:fillRect/>
+                    </a:stretch>
+                  </pic:blipFill>
+                  <pic:spPr>
+                    <a:xfrm>
+                      <a:off x="0" y="0"/>
+                      <a:ext cx="4706007" cy="3905795"/>
+                    </a:xfrm>
+                    <a:prstGeom prst="rect">
+                      <a:avLst/>
+                    </a:prstGeom>
+                  </pic:spPr>
+                </pic:pic>
+              </a:graphicData>
+            </a:graphic>
+          </wp:inline>
+        </w:drawing>
+      </w:r>
+    </w:p>
+    <w:p>
+      <w:pPr>
+        <w:rPr>
+          <w:lang w:eastAsia="de-CH"/>
+        </w:rPr>
+      </w:pPr>
+    </w:p>
+    <w:p>
+      <w:pPr>
+        <w:rPr>
+          <w:lang w:eastAsia="de-CH"/>
+        </w:rPr>
+      </w:pPr>
+    </w:p>
+    <w:p>
+      <w:pPr>
+        <w:rPr>
+          <w:lang w:eastAsia="de-CH"/>
+        </w:rPr>
+      </w:pPr>
+    </w:p>
+    <w:p>
+      <w:pPr>
+        <w:rPr>
+          <w:lang w:eastAsia="de-CH"/>
+        </w:rPr>
+      </w:pPr>
+    </w:p>
+    <w:p>
+      <w:pPr>
+        <w:rPr>
+          <w:lang w:eastAsia="de-CH"/>
+        </w:rPr>
+      </w:pPr>
+    </w:p>
+    <w:p>
+      <w:pPr>
+        <w:rPr>
+          <w:lang w:eastAsia="de-CH"/>
+        </w:rPr>
+      </w:pPr>
+    </w:p>
+    <w:p>
+      <w:pPr>
+        <w:rPr>
+          <w:lang w:eastAsia="de-CH"/>
+        </w:rPr>
+      </w:pPr>
+    </w:p>
+    <w:p>
+      <w:pPr>
+        <w:rPr>
+          <w:lang w:eastAsia="de-CH"/>
+        </w:rPr>
+      </w:pPr>
+      <w:r>
+        <w:rPr>
+          <w:lang w:eastAsia="de-CH"/>
+        </w:rPr>
+        <w:lastRenderedPageBreak/>
+        <w:t>Schritt 3: Klicken sie erneut Next</w:t>
+      </w:r>
+    </w:p>
+    <w:p>
+      <w:pPr>
+        <w:rPr>
+          <w:lang w:eastAsia="de-CH"/>
+        </w:rPr>
+      </w:pPr>
+      <w:r>
+        <w:rPr>
+          <w:noProof/>
+          <w:lang w:eastAsia="de-DE"/>
+        </w:rPr>
+        <w:drawing>
+          <wp:inline distT="0" distB="0" distL="0" distR="0">
+            <wp:extent cx="4753638" cy="3820058"/>
+            <wp:effectExtent l="0" t="0" r="8890" b="9525"/>
+            <wp:docPr id="14" name="Grafik 14"/>
+            <wp:cNvGraphicFramePr>
+              <a:graphicFrameLocks xmlns:a="http://schemas.openxmlformats.org/drawingml/2006/main" noChangeAspect="1"/>
+            </wp:cNvGraphicFramePr>
+            <a:graphic xmlns:a="http://schemas.openxmlformats.org/drawingml/2006/main">
+              <a:graphicData uri="http://schemas.openxmlformats.org/drawingml/2006/picture">
+                <pic:pic xmlns:pic="http://schemas.openxmlformats.org/drawingml/2006/picture">
+                  <pic:nvPicPr>
+                    <pic:cNvPr id="14" name="sdsdasd.PNG"/>
+                    <pic:cNvPicPr/>
+                  </pic:nvPicPr>
+                  <pic:blipFill>
+                    <a:blip r:embed="rId12">
+                      <a:extLst>
+                        <a:ext uri="{28A0092B-C50C-407E-A947-70E740481C1C}">
+                          <a14:useLocalDpi xmlns:a14="http://schemas.microsoft.com/office/drawing/2010/main" val="0"/>
+                        </a:ext>
+                      </a:extLst>
+                    </a:blip>
+                    <a:stretch>
+                      <a:fillRect/>
+                    </a:stretch>
+                  </pic:blipFill>
+                  <pic:spPr>
+                    <a:xfrm>
+                      <a:off x="0" y="0"/>
+                      <a:ext cx="4753638" cy="3820058"/>
+                    </a:xfrm>
+                    <a:prstGeom prst="rect">
+                      <a:avLst/>
+                    </a:prstGeom>
+                  </pic:spPr>
+                </pic:pic>
+              </a:graphicData>
+            </a:graphic>
+          </wp:inline>
+        </w:drawing>
+      </w:r>
+    </w:p>
+    <w:p>
+      <w:pPr>
+        <w:rPr>
+          <w:lang w:eastAsia="de-CH"/>
+        </w:rPr>
+      </w:pPr>
+      <w:r>
+        <w:rPr>
+          <w:lang w:eastAsia="de-CH"/>
+        </w:rPr>
+        <w:t xml:space="preserve">Schritt 4: Nun haben sie das Programm erfolgreich installiert. Klicken sie auf Close um die Installation </w:t>
+      </w:r>
+      <w:r>
+        <w:rPr>
+          <w:lang w:eastAsia="de-CH"/>
+        </w:rPr>
+        <w:t>abzuschließen</w:t>
+      </w:r>
+      <w:r>
+        <w:rPr>
+          <w:lang w:eastAsia="de-CH"/>
+        </w:rPr>
+        <w:t>.</w:t>
+      </w:r>
+    </w:p>
+    <w:p>
+      <w:pPr>
+        <w:rPr>
+          <w:lang w:eastAsia="de-CH"/>
+        </w:rPr>
+      </w:pPr>
+    </w:p>
+    <w:p>
+      <w:pPr>
+        <w:rPr>
+          <w:lang w:eastAsia="de-CH"/>
+        </w:rPr>
+      </w:pPr>
+      <w:r>
+        <w:rPr>
+          <w:noProof/>
+          <w:lang w:eastAsia="de-DE"/>
+        </w:rPr>
+        <w:drawing>
+          <wp:inline distT="0" distB="0" distL="0" distR="0">
+            <wp:extent cx="4686954" cy="3791479"/>
+            <wp:effectExtent l="0" t="0" r="0" b="0"/>
+            <wp:docPr id="15" name="Grafik 15"/>
+            <wp:cNvGraphicFramePr>
+              <a:graphicFrameLocks xmlns:a="http://schemas.openxmlformats.org/drawingml/2006/main" noChangeAspect="1"/>
+            </wp:cNvGraphicFramePr>
+            <a:graphic xmlns:a="http://schemas.openxmlformats.org/drawingml/2006/main">
+              <a:graphicData uri="http://schemas.openxmlformats.org/drawingml/2006/picture">
+                <pic:pic xmlns:pic="http://schemas.openxmlformats.org/drawingml/2006/picture">
+                  <pic:nvPicPr>
+                    <pic:cNvPr id="15" name="Unbenannt.PNG"/>
+                    <pic:cNvPicPr/>
+                  </pic:nvPicPr>
+                  <pic:blipFill>
+                    <a:blip r:embed="rId13">
+                      <a:extLst>
+                        <a:ext uri="{28A0092B-C50C-407E-A947-70E740481C1C}">
+                          <a14:useLocalDpi xmlns:a14="http://schemas.microsoft.com/office/drawing/2010/main" val="0"/>
+                        </a:ext>
+                      </a:extLst>
+                    </a:blip>
+                    <a:stretch>
+                      <a:fillRect/>
+                    </a:stretch>
+                  </pic:blipFill>
+                  <pic:spPr>
+                    <a:xfrm>
+                      <a:off x="0" y="0"/>
+                      <a:ext cx="4686954" cy="3791479"/>
+                    </a:xfrm>
+                    <a:prstGeom prst="rect">
+                      <a:avLst/>
+                    </a:prstGeom>
+                  </pic:spPr>
+                </pic:pic>
+              </a:graphicData>
+            </a:graphic>
+          </wp:inline>
+        </w:drawing>
+      </w:r>
+    </w:p>
+    <w:p>
+      <w:pPr>
+        <w:rPr>
+          <w:lang w:eastAsia="de-CH"/>
+        </w:rPr>
+      </w:pPr>
+      <w:r>
+        <w:rPr>
+          <w:lang w:eastAsia="de-CH"/>
+        </w:rPr>
+        <w:lastRenderedPageBreak/>
+        <w:t>Das Programm wurde erfolgreich installiert.</w:t>
+      </w:r>
+    </w:p>
+    <w:p>
+      <w:pPr>
+        <w:pStyle w:val="berschrift2"/>
+        <w:rPr>
+          <w:sz w:val="40"/>
+          <w:szCs w:val="40"/>
+        </w:rPr>
+      </w:pPr>
+      <w:r>
+        <w:rPr>
+          <w:sz w:val="40"/>
+          <w:szCs w:val="40"/>
+        </w:rPr>
+        <w:t xml:space="preserve">Deinstallation: </w:t>
+      </w:r>
+    </w:p>
+    <w:p/>
+    <w:p>
+      <w:r>
+        <w:t>Schritt 1: Führen sie wie bei der Installation d</w:t>
+      </w:r>
+      <w:r>
+        <w:t>as</w:t>
+      </w:r>
+      <w:r>
+        <w:t xml:space="preserve"> </w:t>
+      </w:r>
+      <w:r>
+        <w:t>gleiche Setup</w:t>
+      </w:r>
+      <w:r>
+        <w:t xml:space="preserve"> Datei aus. Wählen sie nun Remove </w:t>
+      </w:r>
+      <w:r>
+        <w:t>Trainsetter</w:t>
+      </w:r>
+      <w:r>
+        <w:t xml:space="preserve"> aus und klicken sie auf Finish.</w:t>
+      </w:r>
+    </w:p>
+    <w:p>
+      <w:r>
+        <w:rPr>
+          <w:noProof/>
+          <w:lang w:eastAsia="de-DE"/>
+        </w:rPr>
+        <w:drawing>
+          <wp:inline distT="0" distB="0" distL="0" distR="0">
+            <wp:extent cx="4658375" cy="3801005"/>
+            <wp:effectExtent l="0" t="0" r="8890" b="9525"/>
+            <wp:docPr id="16" name="Grafik 16"/>
+            <wp:cNvGraphicFramePr>
+              <a:graphicFrameLocks xmlns:a="http://schemas.openxmlformats.org/drawingml/2006/main" noChangeAspect="1"/>
+            </wp:cNvGraphicFramePr>
+            <a:graphic xmlns:a="http://schemas.openxmlformats.org/drawingml/2006/main">
+              <a:graphicData uri="http://schemas.openxmlformats.org/drawingml/2006/picture">
+                <pic:pic xmlns:pic="http://schemas.openxmlformats.org/drawingml/2006/picture">
+                  <pic:nvPicPr>
+                    <pic:cNvPr id="16" name="Unbenannt.PNG"/>
+                    <pic:cNvPicPr/>
+                  </pic:nvPicPr>
+                  <pic:blipFill>
+                    <a:blip r:embed="rId14">
+                      <a:extLst>
+                        <a:ext uri="{28A0092B-C50C-407E-A947-70E740481C1C}">
+                          <a14:useLocalDpi xmlns:a14="http://schemas.microsoft.com/office/drawing/2010/main" val="0"/>
+                        </a:ext>
+                      </a:extLst>
+                    </a:blip>
+                    <a:stretch>
+                      <a:fillRect/>
+                    </a:stretch>
+                  </pic:blipFill>
+                  <pic:spPr>
+                    <a:xfrm>
+                      <a:off x="0" y="0"/>
+                      <a:ext cx="4658375" cy="3801005"/>
+                    </a:xfrm>
+                    <a:prstGeom prst="rect">
+                      <a:avLst/>
+                    </a:prstGeom>
+                  </pic:spPr>
+                </pic:pic>
+              </a:graphicData>
+            </a:graphic>
+          </wp:inline>
+        </w:drawing>
+      </w:r>
+    </w:p>
+    <w:p/>
+    <w:p/>
+    <w:p>
+      <w:r>
+        <w:t xml:space="preserve">Schritt 2: Klicken sie auf Close um die Deinstallation </w:t>
+      </w:r>
+      <w:r>
+        <w:t>abzuschließen</w:t>
+      </w:r>
+      <w:r>
+        <w:t>.</w:t>
+      </w:r>
+    </w:p>
+    <w:p/>
+    <w:p>
+      <w:r>
+        <w:t>Sie haben das Programm erfolgreich Deinstalliert.</w:t>
+      </w:r>
+    </w:p>
+    <w:p/>
+    <w:p>
+      <w:pPr>
+        <w:rPr>
+          <w:lang w:val="de-CH"/>
+        </w:rPr>
+      </w:pPr>
+    </w:p>
     <w:sectPr>
       <w:pgSz w:w="11906" w:h="16838"/>
       <w:pgMar w:top="1417" w:right="1417" w:bottom="1134" w:left="1417" w:header="708" w:footer="708" w:gutter="0"/>
@@ -3292,6 +4016,47 @@
       </w:tblBorders>
     </w:tblPr>
   </w:style>
+  <w:style w:type="paragraph" w:styleId="Titel">
+    <w:name w:val="Title"/>
+    <w:basedOn w:val="Standard"/>
+    <w:next w:val="Standard"/>
+    <w:link w:val="TitelZchn"/>
+    <w:uiPriority w:val="10"/>
+    <w:qFormat/>
+    <w:rsid w:val="009E13E8"/>
+    <w:pPr>
+      <w:pBdr>
+        <w:bottom w:val="single" w:sz="8" w:space="4" w:color="4F81BD" w:themeColor="accent1"/>
+      </w:pBdr>
+      <w:spacing w:after="300" w:line="240" w:lineRule="auto"/>
+      <w:contextualSpacing/>
+    </w:pPr>
+    <w:rPr>
+      <w:rFonts w:asciiTheme="majorHAnsi" w:eastAsiaTheme="majorEastAsia" w:hAnsiTheme="majorHAnsi" w:cstheme="majorBidi"/>
+      <w:color w:val="17365D" w:themeColor="text2" w:themeShade="BF"/>
+      <w:spacing w:val="5"/>
+      <w:kern w:val="28"/>
+      <w:sz w:val="52"/>
+      <w:szCs w:val="52"/>
+      <w:lang w:val="de-CH"/>
+    </w:rPr>
+  </w:style>
+  <w:style w:type="character" w:customStyle="1" w:styleId="TitelZchn">
+    <w:name w:val="Titel Zchn"/>
+    <w:basedOn w:val="Absatz-Standardschriftart"/>
+    <w:link w:val="Titel"/>
+    <w:uiPriority w:val="10"/>
+    <w:rsid w:val="009E13E8"/>
+    <w:rPr>
+      <w:rFonts w:asciiTheme="majorHAnsi" w:eastAsiaTheme="majorEastAsia" w:hAnsiTheme="majorHAnsi" w:cstheme="majorBidi"/>
+      <w:color w:val="17365D" w:themeColor="text2" w:themeShade="BF"/>
+      <w:spacing w:val="5"/>
+      <w:kern w:val="28"/>
+      <w:sz w:val="52"/>
+      <w:szCs w:val="52"/>
+      <w:lang w:val="de-CH"/>
+    </w:rPr>
+  </w:style>
 </w:styles>
 </file>
 
@@ -3585,7 +4350,7 @@
 </file>
 
 <file path=customXml/itemProps1.xml><?xml version="1.0" encoding="utf-8"?>
-<ds:datastoreItem xmlns:ds="http://schemas.openxmlformats.org/officeDocument/2006/customXml" ds:itemID="{B7021611-41E2-4836-832A-F5D64B970B4F}">
+<ds:datastoreItem xmlns:ds="http://schemas.openxmlformats.org/officeDocument/2006/customXml" ds:itemID="{B714D582-850A-43A1-BFF2-8B0796AB9D99}">
   <ds:schemaRefs>
     <ds:schemaRef ds:uri="http://schemas.openxmlformats.org/officeDocument/2006/bibliography"/>
   </ds:schemaRefs>
